--- a/week-7/Huckins_Assign_7-2.docx
+++ b/week-7/Huckins_Assign_7-2.docx
@@ -37578,43 +37578,69 @@
     <w:p>
       <w:pPr>
         <w:spacing w:before="100" w:beforeAutospacing="1" w:after="100" w:afterAutospacing="1" w:line="240" w:lineRule="auto"/>
+        <w:outlineLvl w:val="2"/>
         <w:rPr>
           <w:rFonts w:ascii="Times New Roman" w:eastAsia="Times New Roman" w:hAnsi="Times New Roman" w:cs="Times New Roman"/>
+          <w:b/>
+          <w:bCs/>
           <w:kern w:val="0"/>
+          <w:sz w:val="27"/>
+          <w:szCs w:val="27"/>
           <w14:ligatures w14:val="none"/>
         </w:rPr>
       </w:pPr>
       <w:r>
         <w:rPr>
           <w:rFonts w:ascii="Times New Roman" w:eastAsia="Times New Roman" w:hAnsi="Times New Roman" w:cs="Times New Roman"/>
-          <w:i/>
-          <w:iCs/>
+          <w:b/>
+          <w:bCs/>
+          <w:noProof/>
           <w:kern w:val="0"/>
-          <w14:ligatures w14:val="none"/>
+          <w:sz w:val="27"/>
+          <w:szCs w:val="27"/>
         </w:rPr>
-        <w:t xml:space="preserve">(Placeholder: This section will contain the Object-Relational Diagram for the </w:t>
-      </w:r>
-      <w:proofErr w:type="spellStart"/>
-      <w:r>
-        <w:rPr>
-          <w:rFonts w:ascii="Times New Roman" w:eastAsia="Times New Roman" w:hAnsi="Times New Roman" w:cs="Times New Roman"/>
-          <w:i/>
-          <w:iCs/>
-          <w:kern w:val="0"/>
-          <w14:ligatures w14:val="none"/>
-        </w:rPr>
-        <w:t>WhatABook</w:t>
-      </w:r>
-      <w:proofErr w:type="spellEnd"/>
-      <w:r>
-        <w:rPr>
-          <w:rFonts w:ascii="Times New Roman" w:eastAsia="Times New Roman" w:hAnsi="Times New Roman" w:cs="Times New Roman"/>
-          <w:i/>
-          <w:iCs/>
-          <w:kern w:val="0"/>
-          <w14:ligatures w14:val="none"/>
-        </w:rPr>
-        <w:t xml:space="preserve"> database structure.)</w:t>
+        <w:lastRenderedPageBreak/>
+        <w:drawing>
+          <wp:inline distT="0" distB="0" distL="0" distR="0" wp14:anchorId="012E9817" wp14:editId="4C0C8237">
+            <wp:extent cx="5943600" cy="7406005"/>
+            <wp:effectExtent l="0" t="0" r="0" b="0"/>
+            <wp:docPr id="689606733" name="Picture 1" descr="A diagram of a diagram&#10;&#10;Description automatically generated with medium confidence"/>
+            <wp:cNvGraphicFramePr>
+              <a:graphicFrameLocks xmlns:a="http://schemas.openxmlformats.org/drawingml/2006/main" noChangeAspect="1"/>
+            </wp:cNvGraphicFramePr>
+            <a:graphic xmlns:a="http://schemas.openxmlformats.org/drawingml/2006/main">
+              <a:graphicData uri="http://schemas.openxmlformats.org/drawingml/2006/picture">
+                <pic:pic xmlns:pic="http://schemas.openxmlformats.org/drawingml/2006/picture">
+                  <pic:nvPicPr>
+                    <pic:cNvPr id="689606733" name="Picture 1" descr="A diagram of a diagram&#10;&#10;Description automatically generated with medium confidence"/>
+                    <pic:cNvPicPr/>
+                  </pic:nvPicPr>
+                  <pic:blipFill>
+                    <a:blip r:embed="rId6">
+                      <a:extLst>
+                        <a:ext uri="{28A0092B-C50C-407E-A947-70E740481C1C}">
+                          <a14:useLocalDpi xmlns:a14="http://schemas.microsoft.com/office/drawing/2010/main" val="0"/>
+                        </a:ext>
+                      </a:extLst>
+                    </a:blip>
+                    <a:stretch>
+                      <a:fillRect/>
+                    </a:stretch>
+                  </pic:blipFill>
+                  <pic:spPr>
+                    <a:xfrm>
+                      <a:off x="0" y="0"/>
+                      <a:ext cx="5943600" cy="7406005"/>
+                    </a:xfrm>
+                    <a:prstGeom prst="rect">
+                      <a:avLst/>
+                    </a:prstGeom>
+                  </pic:spPr>
+                </pic:pic>
+              </a:graphicData>
+            </a:graphic>
+          </wp:inline>
+        </w:drawing>
       </w:r>
     </w:p>
     <w:p>
@@ -37646,22 +37672,831 @@
     </w:p>
     <w:p>
       <w:pPr>
-        <w:spacing w:before="100" w:beforeAutospacing="1" w:after="100" w:afterAutospacing="1" w:line="240" w:lineRule="auto"/>
+        <w:pStyle w:val="NoSpacing"/>
         <w:rPr>
-          <w:rFonts w:ascii="Times New Roman" w:eastAsia="Times New Roman" w:hAnsi="Times New Roman" w:cs="Times New Roman"/>
-          <w:kern w:val="0"/>
-          <w14:ligatures w14:val="none"/>
+          <w:b/>
+          <w:bCs/>
         </w:rPr>
       </w:pPr>
       <w:r>
         <w:rPr>
-          <w:rFonts w:ascii="Times New Roman" w:eastAsia="Times New Roman" w:hAnsi="Times New Roman" w:cs="Times New Roman"/>
-          <w:i/>
-          <w:iCs/>
-          <w:kern w:val="0"/>
-          <w14:ligatures w14:val="none"/>
+          <w:b/>
+          <w:bCs/>
         </w:rPr>
-        <w:t>(Placeholder: This section will define the NoSQL database schema and collections for MongoDB.)</w:t>
+        <w:t>1. customers Collection - Stores customer information.</w:t>
+      </w:r>
+    </w:p>
+    <w:p>
+      <w:pPr>
+        <w:pStyle w:val="NoSpacing"/>
+      </w:pPr>
+    </w:p>
+    <w:p>
+      <w:pPr>
+        <w:pStyle w:val="NoSpacing"/>
+        <w:rPr>
+          <w:b/>
+          <w:bCs/>
+        </w:rPr>
+      </w:pPr>
+      <w:r>
+        <w:rPr>
+          <w:b/>
+          <w:bCs/>
+        </w:rPr>
+        <w:t>Schema</w:t>
+      </w:r>
+      <w:r>
+        <w:rPr>
+          <w:b/>
+          <w:bCs/>
+        </w:rPr>
+        <w:t>:</w:t>
+      </w:r>
+    </w:p>
+    <w:p>
+      <w:pPr>
+        <w:pStyle w:val="NoSpacing"/>
+        <w:rPr>
+          <w:b/>
+          <w:bCs/>
+        </w:rPr>
+      </w:pPr>
+    </w:p>
+    <w:p>
+      <w:pPr>
+        <w:pStyle w:val="NoSpacing"/>
+      </w:pPr>
+      <w:r>
+        <w:t>{</w:t>
+      </w:r>
+    </w:p>
+    <w:p>
+      <w:pPr>
+        <w:pStyle w:val="NoSpacing"/>
+      </w:pPr>
+      <w:r>
+        <w:t xml:space="preserve">    "_id": "</w:t>
+      </w:r>
+      <w:proofErr w:type="spellStart"/>
+      <w:r>
+        <w:t>ObjectId</w:t>
+      </w:r>
+      <w:proofErr w:type="spellEnd"/>
+      <w:r>
+        <w:t>",</w:t>
+      </w:r>
+    </w:p>
+    <w:p>
+      <w:pPr>
+        <w:pStyle w:val="NoSpacing"/>
+      </w:pPr>
+      <w:r>
+        <w:t xml:space="preserve">    "</w:t>
+      </w:r>
+      <w:proofErr w:type="spellStart"/>
+      <w:r>
+        <w:t>firstName</w:t>
+      </w:r>
+      <w:proofErr w:type="spellEnd"/>
+      <w:r>
+        <w:t>": "String",</w:t>
+      </w:r>
+    </w:p>
+    <w:p>
+      <w:pPr>
+        <w:pStyle w:val="NoSpacing"/>
+      </w:pPr>
+      <w:r>
+        <w:t xml:space="preserve">    "</w:t>
+      </w:r>
+      <w:proofErr w:type="spellStart"/>
+      <w:r>
+        <w:t>lastName</w:t>
+      </w:r>
+      <w:proofErr w:type="spellEnd"/>
+      <w:r>
+        <w:t>": "String"</w:t>
+      </w:r>
+    </w:p>
+    <w:p>
+      <w:pPr>
+        <w:pStyle w:val="NoSpacing"/>
+      </w:pPr>
+      <w:r>
+        <w:t>}</w:t>
+      </w:r>
+    </w:p>
+    <w:p>
+      <w:pPr>
+        <w:pStyle w:val="NoSpacing"/>
+      </w:pPr>
+    </w:p>
+    <w:p>
+      <w:pPr>
+        <w:pStyle w:val="NoSpacing"/>
+        <w:rPr>
+          <w:b/>
+          <w:bCs/>
+        </w:rPr>
+      </w:pPr>
+      <w:r>
+        <w:rPr>
+          <w:b/>
+          <w:bCs/>
+        </w:rPr>
+        <w:t>Example Document</w:t>
+      </w:r>
+      <w:r>
+        <w:rPr>
+          <w:b/>
+          <w:bCs/>
+        </w:rPr>
+        <w:t>:</w:t>
+      </w:r>
+    </w:p>
+    <w:p>
+      <w:pPr>
+        <w:pStyle w:val="NoSpacing"/>
+      </w:pPr>
+    </w:p>
+    <w:p>
+      <w:pPr>
+        <w:pStyle w:val="NoSpacing"/>
+      </w:pPr>
+      <w:r>
+        <w:t>{</w:t>
+      </w:r>
+    </w:p>
+    <w:p>
+      <w:pPr>
+        <w:pStyle w:val="NoSpacing"/>
+      </w:pPr>
+      <w:r>
+        <w:t xml:space="preserve">    "_id": </w:t>
+      </w:r>
+      <w:proofErr w:type="spellStart"/>
+      <w:r>
+        <w:t>ObjectId</w:t>
+      </w:r>
+      <w:proofErr w:type="spellEnd"/>
+      <w:r>
+        <w:t>("60d5ec49d6e5a2b5f8a5a001"),</w:t>
+      </w:r>
+    </w:p>
+    <w:p>
+      <w:pPr>
+        <w:pStyle w:val="NoSpacing"/>
+      </w:pPr>
+      <w:r>
+        <w:t xml:space="preserve">    "</w:t>
+      </w:r>
+      <w:proofErr w:type="spellStart"/>
+      <w:r>
+        <w:t>firstName</w:t>
+      </w:r>
+      <w:proofErr w:type="spellEnd"/>
+      <w:r>
+        <w:t>": "John",</w:t>
+      </w:r>
+    </w:p>
+    <w:p>
+      <w:pPr>
+        <w:pStyle w:val="NoSpacing"/>
+      </w:pPr>
+      <w:r>
+        <w:t xml:space="preserve">    "</w:t>
+      </w:r>
+      <w:proofErr w:type="spellStart"/>
+      <w:r>
+        <w:t>lastName</w:t>
+      </w:r>
+      <w:proofErr w:type="spellEnd"/>
+      <w:r>
+        <w:t>": "Doe"</w:t>
+      </w:r>
+    </w:p>
+    <w:p>
+      <w:pPr>
+        <w:pStyle w:val="NoSpacing"/>
+      </w:pPr>
+      <w:r>
+        <w:t>}</w:t>
+      </w:r>
+    </w:p>
+    <w:p>
+      <w:pPr>
+        <w:pStyle w:val="NoSpacing"/>
+      </w:pPr>
+    </w:p>
+    <w:p>
+      <w:pPr>
+        <w:pStyle w:val="NoSpacing"/>
+        <w:rPr>
+          <w:b/>
+          <w:bCs/>
+        </w:rPr>
+      </w:pPr>
+      <w:r>
+        <w:rPr>
+          <w:b/>
+          <w:bCs/>
+        </w:rPr>
+        <w:t>2. books Collection</w:t>
+      </w:r>
+      <w:r>
+        <w:rPr>
+          <w:b/>
+          <w:bCs/>
+        </w:rPr>
+        <w:t xml:space="preserve"> - S</w:t>
+      </w:r>
+      <w:r>
+        <w:rPr>
+          <w:b/>
+          <w:bCs/>
+        </w:rPr>
+        <w:t>tores book details.</w:t>
+      </w:r>
+    </w:p>
+    <w:p>
+      <w:pPr>
+        <w:pStyle w:val="NoSpacing"/>
+      </w:pPr>
+    </w:p>
+    <w:p>
+      <w:pPr>
+        <w:pStyle w:val="NoSpacing"/>
+        <w:rPr>
+          <w:b/>
+          <w:bCs/>
+        </w:rPr>
+      </w:pPr>
+      <w:r>
+        <w:rPr>
+          <w:b/>
+          <w:bCs/>
+        </w:rPr>
+        <w:t>Schema</w:t>
+      </w:r>
+      <w:r>
+        <w:rPr>
+          <w:b/>
+          <w:bCs/>
+        </w:rPr>
+        <w:t>:</w:t>
+      </w:r>
+    </w:p>
+    <w:p>
+      <w:pPr>
+        <w:pStyle w:val="NoSpacing"/>
+      </w:pPr>
+    </w:p>
+    <w:p>
+      <w:pPr>
+        <w:pStyle w:val="NoSpacing"/>
+      </w:pPr>
+      <w:r>
+        <w:t>{</w:t>
+      </w:r>
+    </w:p>
+    <w:p>
+      <w:pPr>
+        <w:pStyle w:val="NoSpacing"/>
+      </w:pPr>
+      <w:r>
+        <w:t xml:space="preserve">    "_id": "</w:t>
+      </w:r>
+      <w:proofErr w:type="spellStart"/>
+      <w:r>
+        <w:t>ObjectId</w:t>
+      </w:r>
+      <w:proofErr w:type="spellEnd"/>
+      <w:r>
+        <w:t>",</w:t>
+      </w:r>
+    </w:p>
+    <w:p>
+      <w:pPr>
+        <w:pStyle w:val="NoSpacing"/>
+      </w:pPr>
+      <w:r>
+        <w:t xml:space="preserve">    "title": "String",</w:t>
+      </w:r>
+    </w:p>
+    <w:p>
+      <w:pPr>
+        <w:pStyle w:val="NoSpacing"/>
+      </w:pPr>
+      <w:r>
+        <w:t xml:space="preserve">    "genre": "String",</w:t>
+      </w:r>
+    </w:p>
+    <w:p>
+      <w:pPr>
+        <w:pStyle w:val="NoSpacing"/>
+      </w:pPr>
+      <w:r>
+        <w:t xml:space="preserve">    "author": "String"</w:t>
+      </w:r>
+    </w:p>
+    <w:p>
+      <w:pPr>
+        <w:pStyle w:val="NoSpacing"/>
+      </w:pPr>
+      <w:r>
+        <w:t>}</w:t>
+      </w:r>
+    </w:p>
+    <w:p>
+      <w:pPr>
+        <w:pStyle w:val="NoSpacing"/>
+      </w:pPr>
+    </w:p>
+    <w:p>
+      <w:pPr>
+        <w:pStyle w:val="NoSpacing"/>
+        <w:rPr>
+          <w:b/>
+          <w:bCs/>
+        </w:rPr>
+      </w:pPr>
+      <w:r>
+        <w:rPr>
+          <w:b/>
+          <w:bCs/>
+        </w:rPr>
+        <w:t>Example Document</w:t>
+      </w:r>
+      <w:r>
+        <w:rPr>
+          <w:b/>
+          <w:bCs/>
+        </w:rPr>
+        <w:t>:</w:t>
+      </w:r>
+    </w:p>
+    <w:p>
+      <w:pPr>
+        <w:pStyle w:val="NoSpacing"/>
+      </w:pPr>
+    </w:p>
+    <w:p>
+      <w:pPr>
+        <w:pStyle w:val="NoSpacing"/>
+      </w:pPr>
+      <w:r>
+        <w:t>{</w:t>
+      </w:r>
+    </w:p>
+    <w:p>
+      <w:pPr>
+        <w:pStyle w:val="NoSpacing"/>
+      </w:pPr>
+      <w:r>
+        <w:t xml:space="preserve">    "_id": </w:t>
+      </w:r>
+      <w:proofErr w:type="spellStart"/>
+      <w:r>
+        <w:t>ObjectId</w:t>
+      </w:r>
+      <w:proofErr w:type="spellEnd"/>
+      <w:r>
+        <w:t>("60d5ec49d6e5a2b5f8a5a002"),</w:t>
+      </w:r>
+    </w:p>
+    <w:p>
+      <w:pPr>
+        <w:pStyle w:val="NoSpacing"/>
+      </w:pPr>
+      <w:r>
+        <w:t xml:space="preserve">    "title": "The Great Gatsby",</w:t>
+      </w:r>
+    </w:p>
+    <w:p>
+      <w:pPr>
+        <w:pStyle w:val="NoSpacing"/>
+      </w:pPr>
+      <w:r>
+        <w:t xml:space="preserve">    "genre": "Classic",</w:t>
+      </w:r>
+    </w:p>
+    <w:p>
+      <w:pPr>
+        <w:pStyle w:val="NoSpacing"/>
+      </w:pPr>
+      <w:r>
+        <w:t xml:space="preserve">    "author": "F. Scott Fitzgerald"</w:t>
+      </w:r>
+    </w:p>
+    <w:p>
+      <w:pPr>
+        <w:pStyle w:val="NoSpacing"/>
+      </w:pPr>
+      <w:r>
+        <w:t>}</w:t>
+      </w:r>
+    </w:p>
+    <w:p>
+      <w:pPr>
+        <w:pStyle w:val="NoSpacing"/>
+      </w:pPr>
+    </w:p>
+    <w:p>
+      <w:pPr>
+        <w:pStyle w:val="NoSpacing"/>
+        <w:rPr>
+          <w:b/>
+          <w:bCs/>
+        </w:rPr>
+      </w:pPr>
+      <w:r>
+        <w:rPr>
+          <w:b/>
+          <w:bCs/>
+        </w:rPr>
+        <w:t xml:space="preserve">3. </w:t>
+      </w:r>
+      <w:proofErr w:type="spellStart"/>
+      <w:r>
+        <w:rPr>
+          <w:b/>
+          <w:bCs/>
+        </w:rPr>
+        <w:t>wishlistItems</w:t>
+      </w:r>
+      <w:proofErr w:type="spellEnd"/>
+      <w:r>
+        <w:rPr>
+          <w:b/>
+          <w:bCs/>
+        </w:rPr>
+        <w:t xml:space="preserve"> Collection</w:t>
+      </w:r>
+      <w:r>
+        <w:rPr>
+          <w:b/>
+          <w:bCs/>
+        </w:rPr>
+        <w:t xml:space="preserve"> -</w:t>
+      </w:r>
+      <w:r>
+        <w:rPr>
+          <w:b/>
+          <w:bCs/>
+        </w:rPr>
+        <w:t xml:space="preserve">Tracks which customers have added books to their </w:t>
+      </w:r>
+      <w:proofErr w:type="spellStart"/>
+      <w:r>
+        <w:rPr>
+          <w:b/>
+          <w:bCs/>
+        </w:rPr>
+        <w:t>wishlist</w:t>
+      </w:r>
+      <w:proofErr w:type="spellEnd"/>
+      <w:r>
+        <w:rPr>
+          <w:b/>
+          <w:bCs/>
+        </w:rPr>
+        <w:t>.</w:t>
+      </w:r>
+    </w:p>
+    <w:p>
+      <w:pPr>
+        <w:pStyle w:val="NoSpacing"/>
+        <w:rPr>
+          <w:b/>
+          <w:bCs/>
+        </w:rPr>
+      </w:pPr>
+    </w:p>
+    <w:p>
+      <w:pPr>
+        <w:pStyle w:val="NoSpacing"/>
+        <w:rPr>
+          <w:b/>
+          <w:bCs/>
+        </w:rPr>
+      </w:pPr>
+      <w:r>
+        <w:rPr>
+          <w:b/>
+          <w:bCs/>
+        </w:rPr>
+        <w:t>Schema</w:t>
+      </w:r>
+      <w:r>
+        <w:rPr>
+          <w:b/>
+          <w:bCs/>
+        </w:rPr>
+        <w:t>:</w:t>
+      </w:r>
+    </w:p>
+    <w:p>
+      <w:pPr>
+        <w:pStyle w:val="NoSpacing"/>
+      </w:pPr>
+    </w:p>
+    <w:p>
+      <w:pPr>
+        <w:pStyle w:val="NoSpacing"/>
+      </w:pPr>
+      <w:r>
+        <w:t>{</w:t>
+      </w:r>
+    </w:p>
+    <w:p>
+      <w:pPr>
+        <w:pStyle w:val="NoSpacing"/>
+      </w:pPr>
+      <w:r>
+        <w:t xml:space="preserve">    "_id": "</w:t>
+      </w:r>
+      <w:proofErr w:type="spellStart"/>
+      <w:r>
+        <w:t>ObjectId</w:t>
+      </w:r>
+      <w:proofErr w:type="spellEnd"/>
+      <w:r>
+        <w:t>",</w:t>
+      </w:r>
+    </w:p>
+    <w:p>
+      <w:pPr>
+        <w:pStyle w:val="NoSpacing"/>
+      </w:pPr>
+      <w:r>
+        <w:lastRenderedPageBreak/>
+        <w:t xml:space="preserve">    "</w:t>
+      </w:r>
+      <w:proofErr w:type="spellStart"/>
+      <w:r>
+        <w:t>customerId</w:t>
+      </w:r>
+      <w:proofErr w:type="spellEnd"/>
+      <w:r>
+        <w:t>": "</w:t>
+      </w:r>
+      <w:proofErr w:type="spellStart"/>
+      <w:r>
+        <w:t>ObjectId</w:t>
+      </w:r>
+      <w:proofErr w:type="spellEnd"/>
+      <w:r>
+        <w:t xml:space="preserve"> (FK to </w:t>
+      </w:r>
+      <w:proofErr w:type="spellStart"/>
+      <w:proofErr w:type="gramStart"/>
+      <w:r>
+        <w:t>customers._</w:t>
+      </w:r>
+      <w:proofErr w:type="gramEnd"/>
+      <w:r>
+        <w:t>id</w:t>
+      </w:r>
+      <w:proofErr w:type="spellEnd"/>
+      <w:r>
+        <w:t>)",</w:t>
+      </w:r>
+    </w:p>
+    <w:p>
+      <w:pPr>
+        <w:pStyle w:val="NoSpacing"/>
+      </w:pPr>
+      <w:r>
+        <w:t xml:space="preserve">    "</w:t>
+      </w:r>
+      <w:proofErr w:type="spellStart"/>
+      <w:r>
+        <w:t>bookId</w:t>
+      </w:r>
+      <w:proofErr w:type="spellEnd"/>
+      <w:r>
+        <w:t>": "</w:t>
+      </w:r>
+      <w:proofErr w:type="spellStart"/>
+      <w:r>
+        <w:t>ObjectId</w:t>
+      </w:r>
+      <w:proofErr w:type="spellEnd"/>
+      <w:r>
+        <w:t xml:space="preserve"> (FK to </w:t>
+      </w:r>
+      <w:proofErr w:type="spellStart"/>
+      <w:proofErr w:type="gramStart"/>
+      <w:r>
+        <w:t>books._</w:t>
+      </w:r>
+      <w:proofErr w:type="gramEnd"/>
+      <w:r>
+        <w:t>id</w:t>
+      </w:r>
+      <w:proofErr w:type="spellEnd"/>
+      <w:r>
+        <w:t>)"</w:t>
+      </w:r>
+    </w:p>
+    <w:p>
+      <w:pPr>
+        <w:pStyle w:val="NoSpacing"/>
+      </w:pPr>
+      <w:r>
+        <w:t>}</w:t>
+      </w:r>
+    </w:p>
+    <w:p>
+      <w:pPr>
+        <w:pStyle w:val="NoSpacing"/>
+      </w:pPr>
+    </w:p>
+    <w:p>
+      <w:pPr>
+        <w:pStyle w:val="NoSpacing"/>
+        <w:rPr>
+          <w:b/>
+          <w:bCs/>
+        </w:rPr>
+      </w:pPr>
+      <w:r>
+        <w:rPr>
+          <w:b/>
+          <w:bCs/>
+        </w:rPr>
+        <w:t>Example Document</w:t>
+      </w:r>
+      <w:r>
+        <w:rPr>
+          <w:b/>
+          <w:bCs/>
+        </w:rPr>
+        <w:t>:</w:t>
+      </w:r>
+    </w:p>
+    <w:p>
+      <w:pPr>
+        <w:pStyle w:val="NoSpacing"/>
+      </w:pPr>
+    </w:p>
+    <w:p>
+      <w:pPr>
+        <w:pStyle w:val="NoSpacing"/>
+      </w:pPr>
+      <w:r>
+        <w:t>{</w:t>
+      </w:r>
+    </w:p>
+    <w:p>
+      <w:pPr>
+        <w:pStyle w:val="NoSpacing"/>
+      </w:pPr>
+      <w:r>
+        <w:t xml:space="preserve">    "_id": </w:t>
+      </w:r>
+      <w:proofErr w:type="spellStart"/>
+      <w:r>
+        <w:t>ObjectId</w:t>
+      </w:r>
+      <w:proofErr w:type="spellEnd"/>
+      <w:r>
+        <w:t>("60d5ec49d6e5a2b5f8a5a003"),</w:t>
+      </w:r>
+    </w:p>
+    <w:p>
+      <w:pPr>
+        <w:pStyle w:val="NoSpacing"/>
+      </w:pPr>
+      <w:r>
+        <w:t xml:space="preserve">    "</w:t>
+      </w:r>
+      <w:proofErr w:type="spellStart"/>
+      <w:r>
+        <w:t>customerId</w:t>
+      </w:r>
+      <w:proofErr w:type="spellEnd"/>
+      <w:r>
+        <w:t xml:space="preserve">": </w:t>
+      </w:r>
+      <w:proofErr w:type="spellStart"/>
+      <w:r>
+        <w:t>ObjectId</w:t>
+      </w:r>
+      <w:proofErr w:type="spellEnd"/>
+      <w:r>
+        <w:t>("60d5ec49d6e5a2b5f8a5a001"),</w:t>
+      </w:r>
+    </w:p>
+    <w:p>
+      <w:pPr>
+        <w:pStyle w:val="NoSpacing"/>
+      </w:pPr>
+      <w:r>
+        <w:t xml:space="preserve">    "</w:t>
+      </w:r>
+      <w:proofErr w:type="spellStart"/>
+      <w:r>
+        <w:t>bookId</w:t>
+      </w:r>
+      <w:proofErr w:type="spellEnd"/>
+      <w:r>
+        <w:t xml:space="preserve">": </w:t>
+      </w:r>
+      <w:proofErr w:type="spellStart"/>
+      <w:r>
+        <w:t>ObjectId</w:t>
+      </w:r>
+      <w:proofErr w:type="spellEnd"/>
+      <w:r>
+        <w:t>("60d5ec49d6e5a2b5f8a5a002")</w:t>
+      </w:r>
+    </w:p>
+    <w:p>
+      <w:pPr>
+        <w:pStyle w:val="NoSpacing"/>
+      </w:pPr>
+      <w:r>
+        <w:t>}</w:t>
+      </w:r>
+    </w:p>
+    <w:p>
+      <w:pPr>
+        <w:pStyle w:val="NoSpacing"/>
+      </w:pPr>
+    </w:p>
+    <w:p>
+      <w:pPr>
+        <w:pStyle w:val="NoSpacing"/>
+        <w:rPr>
+          <w:b/>
+          <w:bCs/>
+        </w:rPr>
+      </w:pPr>
+      <w:r>
+        <w:rPr>
+          <w:b/>
+          <w:bCs/>
+        </w:rPr>
+        <w:t>Relationships</w:t>
+      </w:r>
+      <w:r>
+        <w:rPr>
+          <w:b/>
+          <w:bCs/>
+        </w:rPr>
+        <w:t>:</w:t>
+      </w:r>
+    </w:p>
+    <w:p>
+      <w:pPr>
+        <w:pStyle w:val="NoSpacing"/>
+      </w:pPr>
+    </w:p>
+    <w:p>
+      <w:pPr>
+        <w:pStyle w:val="NoSpacing"/>
+      </w:pPr>
+      <w:r>
+        <w:t xml:space="preserve">1:M → A customer can have multiple </w:t>
+      </w:r>
+      <w:proofErr w:type="spellStart"/>
+      <w:r>
+        <w:t>wishlist</w:t>
+      </w:r>
+      <w:proofErr w:type="spellEnd"/>
+      <w:r>
+        <w:t xml:space="preserve"> items (one customer, many </w:t>
+      </w:r>
+      <w:proofErr w:type="spellStart"/>
+      <w:r>
+        <w:t>wishlist</w:t>
+      </w:r>
+      <w:proofErr w:type="spellEnd"/>
+      <w:r>
+        <w:t xml:space="preserve"> books).</w:t>
+      </w:r>
+    </w:p>
+    <w:p>
+      <w:pPr>
+        <w:pStyle w:val="NoSpacing"/>
+      </w:pPr>
+    </w:p>
+    <w:p>
+      <w:pPr>
+        <w:pStyle w:val="NoSpacing"/>
+      </w:pPr>
+      <w:r>
+        <w:t xml:space="preserve">1:M → A book can appear in multiple customers’ </w:t>
+      </w:r>
+      <w:proofErr w:type="spellStart"/>
+      <w:r>
+        <w:t>wishlists</w:t>
+      </w:r>
+      <w:proofErr w:type="spellEnd"/>
+      <w:r>
+        <w:t>.</w:t>
       </w:r>
     </w:p>
     <w:p>
@@ -37720,22 +38555,23 @@
     </w:p>
     <w:p>
       <w:pPr>
-        <w:spacing w:before="100" w:beforeAutospacing="1" w:after="100" w:afterAutospacing="1" w:line="240" w:lineRule="auto"/>
-        <w:rPr>
-          <w:rFonts w:ascii="Times New Roman" w:eastAsia="Times New Roman" w:hAnsi="Times New Roman" w:cs="Times New Roman"/>
-          <w:kern w:val="0"/>
-          <w14:ligatures w14:val="none"/>
-        </w:rPr>
+        <w:pStyle w:val="NoSpacing"/>
       </w:pPr>
       <w:r>
-        <w:rPr>
-          <w:rFonts w:ascii="Times New Roman" w:eastAsia="Times New Roman" w:hAnsi="Times New Roman" w:cs="Times New Roman"/>
-          <w:i/>
-          <w:iCs/>
-          <w:kern w:val="0"/>
-          <w14:ligatures w14:val="none"/>
-        </w:rPr>
-        <w:t>(Placeholder: This section will discuss challenges encountered during the project.)</w:t>
+        <w:t>One of the main challenges our team faced was coordinating work in an online course setting. Since team members were in different time zones or had different schedules, it was difficult to align meeting times and collaborate effectively. Additionally, working with MongoDB and structuring NoSQL queries posed a learning curve for some team members, requiring extra research and troubleshooting.</w:t>
+      </w:r>
+    </w:p>
+    <w:p>
+      <w:pPr>
+        <w:pStyle w:val="NoSpacing"/>
+      </w:pPr>
+    </w:p>
+    <w:p>
+      <w:pPr>
+        <w:pStyle w:val="NoSpacing"/>
+      </w:pPr>
+      <w:r>
+        <w:t>Another challenge was ensuring consistent documentation and integration of different parts of the project. With multiple people working on different sections, keeping track of progress and avoiding redundant work required clear communication.</w:t>
       </w:r>
     </w:p>
     <w:p>
@@ -37767,32 +38603,24 @@
     </w:p>
     <w:p>
       <w:pPr>
-        <w:spacing w:before="100" w:beforeAutospacing="1" w:after="100" w:afterAutospacing="1" w:line="240" w:lineRule="auto"/>
-        <w:rPr>
-          <w:rFonts w:ascii="Times New Roman" w:eastAsia="Times New Roman" w:hAnsi="Times New Roman" w:cs="Times New Roman"/>
-          <w:kern w:val="0"/>
-          <w14:ligatures w14:val="none"/>
-        </w:rPr>
+        <w:pStyle w:val="NoSpacing"/>
       </w:pPr>
       <w:r>
-        <w:rPr>
-          <w:rFonts w:ascii="Times New Roman" w:eastAsia="Times New Roman" w:hAnsi="Times New Roman" w:cs="Times New Roman"/>
-          <w:i/>
-          <w:iCs/>
-          <w:kern w:val="0"/>
-          <w14:ligatures w14:val="none"/>
-        </w:rPr>
-        <w:lastRenderedPageBreak/>
-        <w:t>(Placeholder: This section will outline potential improvements and lessons learned from the project.)</w:t>
+        <w:t>If we were to approach this project again, we would implement a structured meeting schedule early on to define clear milestones and check-ins. Additionally, assigning more defined roles and responsibilities at the start would streamline work and reduce duplication of effort.</w:t>
       </w:r>
     </w:p>
     <w:p>
       <w:pPr>
-        <w:rPr>
-          <w:b/>
-          <w:bCs/>
-        </w:rPr>
+        <w:pStyle w:val="NoSpacing"/>
       </w:pPr>
+    </w:p>
+    <w:p>
+      <w:pPr>
+        <w:pStyle w:val="NoSpacing"/>
+      </w:pPr>
+      <w:r>
+        <w:t>To address the challenges with MongoDB, having more structured practice sessions before diving into the main project could improve efficiency and confidence with NoSQL queries. Lastly, establishing a document version control system, such as using GitHub more effectively, would enhance collaboration and prevent documentation inconsistencies.</w:t>
+      </w:r>
     </w:p>
     <w:sectPr>
       <w:pgSz w:w="12240" w:h="15840"/>
@@ -41933,6 +42761,15 @@
       <w:iCs/>
     </w:rPr>
   </w:style>
+  <w:style w:type="paragraph" w:styleId="NoSpacing">
+    <w:name w:val="No Spacing"/>
+    <w:uiPriority w:val="1"/>
+    <w:qFormat/>
+    <w:rsid w:val="00DB4F67"/>
+    <w:pPr>
+      <w:spacing w:after="0" w:line="240" w:lineRule="auto"/>
+    </w:pPr>
+  </w:style>
 </w:styles>
 </file>
 
